--- a/cherkasova/lab_2/report.docx
+++ b/cherkasova/lab_2/report.docx
@@ -359,27 +359,7 @@
           <w:szCs w:val="28"/>
           <w:lang w:val="ru-RU"/>
         </w:rPr>
-        <w:t>Тема: «</w:t>
-      </w:r>
-      <w:r>
-        <w:rPr>
-          <w:rFonts w:eastAsia="Times New Roman" w:cs="Times New Roman" w:ascii="Times New Roman" w:hAnsi="Times New Roman"/>
-          <w:b/>
-          <w:sz w:val="28"/>
-          <w:szCs w:val="28"/>
-          <w:lang w:val="ru-RU"/>
-        </w:rPr>
-        <w:t>Консольная игра</w:t>
-      </w:r>
-      <w:r>
-        <w:rPr>
-          <w:rFonts w:eastAsia="Times New Roman" w:cs="Times New Roman" w:ascii="Times New Roman" w:hAnsi="Times New Roman"/>
-          <w:b/>
-          <w:sz w:val="28"/>
-          <w:szCs w:val="28"/>
-          <w:lang w:val="ru-RU"/>
-        </w:rPr>
-        <w:t>»</w:t>
+        <w:t>Тема: «Консольная игра»</w:t>
       </w:r>
     </w:p>
     <w:p>
@@ -966,6 +946,8 @@
         <w:rPr>
           <w:rFonts w:ascii="Times New Roman" w:hAnsi="Times New Roman"/>
           <w:b w:val="false"/>
+          <w:b w:val="false"/>
+          <w:i w:val="false"/>
           <w:i w:val="false"/>
           <w:caps w:val="false"/>
           <w:smallCaps w:val="false"/>
@@ -1013,6 +995,8 @@
         <w:rPr>
           <w:rFonts w:ascii="Times New Roman" w:hAnsi="Times New Roman"/>
           <w:b w:val="false"/>
+          <w:b w:val="false"/>
+          <w:i w:val="false"/>
           <w:i w:val="false"/>
           <w:caps w:val="false"/>
           <w:smallCaps w:val="false"/>
@@ -1060,6 +1044,8 @@
         <w:rPr>
           <w:rFonts w:ascii="Times New Roman" w:hAnsi="Times New Roman"/>
           <w:b w:val="false"/>
+          <w:b w:val="false"/>
+          <w:i w:val="false"/>
           <w:i w:val="false"/>
           <w:caps w:val="false"/>
           <w:smallCaps w:val="false"/>
@@ -1107,6 +1093,8 @@
         <w:rPr>
           <w:rFonts w:ascii="Times New Roman" w:hAnsi="Times New Roman"/>
           <w:b w:val="false"/>
+          <w:b w:val="false"/>
+          <w:i w:val="false"/>
           <w:i w:val="false"/>
           <w:caps w:val="false"/>
           <w:smallCaps w:val="false"/>
@@ -1154,6 +1142,8 @@
         <w:rPr>
           <w:rFonts w:ascii="Times New Roman" w:hAnsi="Times New Roman"/>
           <w:b w:val="false"/>
+          <w:b w:val="false"/>
+          <w:i w:val="false"/>
           <w:i w:val="false"/>
           <w:caps w:val="false"/>
           <w:smallCaps w:val="false"/>
@@ -1201,6 +1191,8 @@
         <w:rPr>
           <w:rFonts w:ascii="Times New Roman" w:hAnsi="Times New Roman"/>
           <w:b w:val="false"/>
+          <w:b w:val="false"/>
+          <w:i w:val="false"/>
           <w:i w:val="false"/>
           <w:caps w:val="false"/>
           <w:smallCaps w:val="false"/>
@@ -1248,6 +1240,8 @@
         <w:rPr>
           <w:rFonts w:ascii="Times New Roman" w:hAnsi="Times New Roman"/>
           <w:b w:val="false"/>
+          <w:b w:val="false"/>
+          <w:i w:val="false"/>
           <w:i w:val="false"/>
           <w:caps w:val="false"/>
           <w:smallCaps w:val="false"/>
@@ -1285,8 +1279,10 @@
         <w:spacing w:lineRule="auto" w:line="331" w:before="0" w:after="0"/>
         <w:jc w:val="both"/>
         <w:rPr>
-          <w:rFonts w:ascii="Times New Roman" w:hAnsi="Times New Roman"/>
-          <w:b w:val="false"/>
+          <w:rFonts w:ascii="Times New Roman" w:hAnsi="Times New Roman" w:eastAsia="Calibri" w:cs="FreeSans"/>
+          <w:b w:val="false"/>
+          <w:b w:val="false"/>
+          <w:i w:val="false"/>
           <w:i w:val="false"/>
           <w:caps w:val="false"/>
           <w:smallCaps w:val="false"/>
@@ -1297,6 +1293,7 @@
           <w:szCs w:val="28"/>
           <w:u w:val="none"/>
           <w:effect w:val="none"/>
+          <w:lang w:val="en-US" w:eastAsia="zh-CN" w:bidi="hi-IN"/>
         </w:rPr>
       </w:pPr>
       <w:r>
@@ -1332,8 +1329,10 @@
         <w:ind w:left="707" w:hanging="283"/>
         <w:jc w:val="both"/>
         <w:rPr>
-          <w:rFonts w:ascii="Times New Roman" w:hAnsi="Times New Roman"/>
-          <w:b w:val="false"/>
+          <w:rFonts w:ascii="Times New Roman" w:hAnsi="Times New Roman" w:eastAsia="Calibri" w:cs="FreeSans"/>
+          <w:b w:val="false"/>
+          <w:b w:val="false"/>
+          <w:i w:val="false"/>
           <w:i w:val="false"/>
           <w:caps w:val="false"/>
           <w:smallCaps w:val="false"/>
@@ -1344,11 +1343,12 @@
           <w:szCs w:val="28"/>
           <w:u w:val="none"/>
           <w:effect w:val="none"/>
-        </w:rPr>
-      </w:pPr>
-      <w:r>
-        <w:rPr>
-          <w:rFonts w:ascii="Times New Roman" w:hAnsi="Times New Roman"/>
+          <w:lang w:val="en-US" w:eastAsia="zh-CN" w:bidi="hi-IN"/>
+        </w:rPr>
+      </w:pPr>
+      <w:r>
+        <w:rPr>
+          <w:rFonts w:eastAsia="Calibri" w:cs="FreeSans" w:ascii="Times New Roman" w:hAnsi="Times New Roman"/>
           <w:b w:val="false"/>
           <w:i w:val="false"/>
           <w:caps w:val="false"/>
@@ -1360,6 +1360,7 @@
           <w:szCs w:val="28"/>
           <w:u w:val="none"/>
           <w:effect w:val="none"/>
+          <w:lang w:val="en-US" w:eastAsia="zh-CN" w:bidi="hi-IN"/>
         </w:rPr>
         <w:t>Контейнеры, хранящие объекты.</w:t>
       </w:r>
@@ -1381,6 +1382,8 @@
         <w:rPr>
           <w:rFonts w:ascii="Times New Roman" w:hAnsi="Times New Roman"/>
           <w:b w:val="false"/>
+          <w:b w:val="false"/>
+          <w:i w:val="false"/>
           <w:i w:val="false"/>
           <w:caps w:val="false"/>
           <w:smallCaps w:val="false"/>
@@ -1395,7 +1398,7 @@
       </w:pPr>
       <w:r>
         <w:rPr>
-          <w:rFonts w:ascii="Times New Roman" w:hAnsi="Times New Roman"/>
+          <w:rFonts w:eastAsia="Calibri" w:cs="FreeSans" w:ascii="Times New Roman" w:hAnsi="Times New Roman"/>
           <w:b w:val="false"/>
           <w:i w:val="false"/>
           <w:caps w:val="false"/>
@@ -1407,6 +1410,7 @@
           <w:szCs w:val="28"/>
           <w:u w:val="none"/>
           <w:effect w:val="none"/>
+          <w:lang w:val="en-US" w:eastAsia="zh-CN" w:bidi="hi-IN"/>
         </w:rPr>
         <w:t>Отрисовку Поля_боя на экране (разными цветами).</w:t>
       </w:r>
@@ -1426,8 +1430,10 @@
         <w:ind w:left="707" w:hanging="283"/>
         <w:jc w:val="both"/>
         <w:rPr>
-          <w:rFonts w:ascii="Times New Roman" w:hAnsi="Times New Roman"/>
-          <w:b w:val="false"/>
+          <w:rFonts w:ascii="Times New Roman" w:hAnsi="Times New Roman" w:eastAsia="Calibri" w:cs="FreeSans"/>
+          <w:b w:val="false"/>
+          <w:b w:val="false"/>
+          <w:i w:val="false"/>
           <w:i w:val="false"/>
           <w:caps w:val="false"/>
           <w:smallCaps w:val="false"/>
@@ -1438,11 +1444,12 @@
           <w:szCs w:val="28"/>
           <w:u w:val="none"/>
           <w:effect w:val="none"/>
-        </w:rPr>
-      </w:pPr>
-      <w:r>
-        <w:rPr>
-          <w:rFonts w:ascii="Times New Roman" w:hAnsi="Times New Roman"/>
+          <w:lang w:val="en-US" w:eastAsia="zh-CN" w:bidi="hi-IN"/>
+        </w:rPr>
+      </w:pPr>
+      <w:r>
+        <w:rPr>
+          <w:rFonts w:eastAsia="Calibri" w:cs="FreeSans" w:ascii="Times New Roman" w:hAnsi="Times New Roman"/>
           <w:b w:val="false"/>
           <w:i w:val="false"/>
           <w:caps w:val="false"/>
@@ -1454,6 +1461,7 @@
           <w:szCs w:val="28"/>
           <w:u w:val="none"/>
           <w:effect w:val="none"/>
+          <w:lang w:val="en-US" w:eastAsia="zh-CN" w:bidi="hi-IN"/>
         </w:rPr>
         <w:t>Загружать объекты из файла</w:t>
       </w:r>
@@ -1473,8 +1481,10 @@
         <w:ind w:left="707" w:hanging="283"/>
         <w:jc w:val="both"/>
         <w:rPr>
-          <w:rFonts w:ascii="Times New Roman" w:hAnsi="Times New Roman"/>
-          <w:b w:val="false"/>
+          <w:rFonts w:ascii="Times New Roman" w:hAnsi="Times New Roman" w:eastAsia="Calibri" w:cs="FreeSans"/>
+          <w:b w:val="false"/>
+          <w:b w:val="false"/>
+          <w:i w:val="false"/>
           <w:i w:val="false"/>
           <w:caps w:val="false"/>
           <w:smallCaps w:val="false"/>
@@ -1485,11 +1495,12 @@
           <w:szCs w:val="28"/>
           <w:u w:val="none"/>
           <w:effect w:val="none"/>
-        </w:rPr>
-      </w:pPr>
-      <w:r>
-        <w:rPr>
-          <w:rFonts w:ascii="Times New Roman" w:hAnsi="Times New Roman"/>
+          <w:lang w:val="en-US" w:eastAsia="zh-CN" w:bidi="hi-IN"/>
+        </w:rPr>
+      </w:pPr>
+      <w:r>
+        <w:rPr>
+          <w:rFonts w:eastAsia="Calibri" w:cs="FreeSans" w:ascii="Times New Roman" w:hAnsi="Times New Roman"/>
           <w:b w:val="false"/>
           <w:i w:val="false"/>
           <w:caps w:val="false"/>
@@ -1501,8 +1512,118 @@
           <w:szCs w:val="28"/>
           <w:u w:val="none"/>
           <w:effect w:val="none"/>
+          <w:lang w:val="en-US" w:eastAsia="zh-CN" w:bidi="hi-IN"/>
         </w:rPr>
         <w:t>Определять, располагается ли на заданных координатах объект той или иной армии.</w:t>
+      </w:r>
+    </w:p>
+    <w:p>
+      <w:pPr>
+        <w:pStyle w:val="TextBody"/>
+        <w:numPr>
+          <w:ilvl w:val="0"/>
+          <w:numId w:val="0"/>
+        </w:numPr>
+        <w:tabs>
+          <w:tab w:val="left" w:pos="0" w:leader="none"/>
+        </w:tabs>
+        <w:bidi w:val="0"/>
+        <w:spacing w:lineRule="auto" w:line="331" w:before="0" w:after="0"/>
+        <w:ind w:left="707" w:hanging="0"/>
+        <w:jc w:val="both"/>
+        <w:rPr>
+          <w:rFonts w:ascii="Times New Roman" w:hAnsi="Times New Roman"/>
+          <w:b w:val="false"/>
+          <w:b w:val="false"/>
+          <w:i w:val="false"/>
+          <w:i w:val="false"/>
+          <w:caps w:val="false"/>
+          <w:smallCaps w:val="false"/>
+          <w:strike w:val="false"/>
+          <w:dstrike w:val="false"/>
+          <w:color w:val="000000"/>
+          <w:sz w:val="28"/>
+          <w:szCs w:val="28"/>
+          <w:u w:val="none"/>
+          <w:effect w:val="none"/>
+        </w:rPr>
+      </w:pPr>
+      <w:r>
+        <w:rPr/>
+      </w:r>
+    </w:p>
+    <w:p>
+      <w:pPr>
+        <w:pStyle w:val="TextBody"/>
+        <w:widowControl/>
+        <w:numPr>
+          <w:ilvl w:val="0"/>
+          <w:numId w:val="0"/>
+        </w:numPr>
+        <w:tabs>
+          <w:tab w:val="left" w:pos="0" w:leader="none"/>
+        </w:tabs>
+        <w:overflowPunct w:val="false"/>
+        <w:bidi w:val="0"/>
+        <w:spacing w:lineRule="auto" w:line="331" w:before="0" w:after="0"/>
+        <w:ind w:left="3728" w:right="0" w:hanging="0"/>
+        <w:jc w:val="both"/>
+        <w:rPr>
+          <w:b/>
+          <w:b/>
+          <w:bCs/>
+          <w:u w:val="none"/>
+        </w:rPr>
+      </w:pPr>
+      <w:r>
+        <w:rPr>
+          <w:rFonts w:ascii="Times New Roman" w:hAnsi="Times New Roman"/>
+          <w:b/>
+          <w:bCs/>
+          <w:i w:val="false"/>
+          <w:caps w:val="false"/>
+          <w:smallCaps w:val="false"/>
+          <w:strike w:val="false"/>
+          <w:dstrike w:val="false"/>
+          <w:color w:val="000000"/>
+          <w:sz w:val="28"/>
+          <w:szCs w:val="28"/>
+          <w:u w:val="none"/>
+          <w:effect w:val="none"/>
+        </w:rPr>
+        <w:t>Дополнения:</w:t>
+      </w:r>
+    </w:p>
+    <w:p>
+      <w:pPr>
+        <w:pStyle w:val="TextBody"/>
+        <w:widowControl/>
+        <w:tabs>
+          <w:tab w:val="left" w:pos="983" w:leader="none"/>
+        </w:tabs>
+        <w:overflowPunct w:val="false"/>
+        <w:bidi w:val="0"/>
+        <w:spacing w:lineRule="auto" w:line="331" w:before="0" w:after="0"/>
+        <w:ind w:left="0" w:right="0" w:firstLine="540"/>
+        <w:jc w:val="both"/>
+        <w:rPr/>
+      </w:pPr>
+      <w:r>
+        <w:rPr>
+          <w:rFonts w:ascii="Times New Roman" w:hAnsi="Times New Roman"/>
+          <w:b w:val="false"/>
+          <w:i w:val="false"/>
+          <w:caps w:val="false"/>
+          <w:smallCaps w:val="false"/>
+          <w:strike w:val="false"/>
+          <w:dstrike w:val="false"/>
+          <w:color w:val="000000"/>
+          <w:sz w:val="28"/>
+          <w:szCs w:val="28"/>
+          <w:u w:val="none"/>
+          <w:effect w:val="none"/>
+        </w:rPr>
+        <w:t>1. Обновить класс Объект таким образом, чтобы в нём вёлся учёт созданных объектов. Так, чтобы каждому новому создаваемому объекту присваивался новый идентификатор. Добавить “корону” - индикатор, что ещё существует хотя бы один объект. Добавить перегрузку операторов &lt;&lt; и &gt;&gt; для Объекта и для Поля боя. Оформить циклы for в с++11 стиле (с использованием auto).</w:t>
       </w:r>
     </w:p>
     <w:p>
@@ -1577,6 +1698,22 @@
         </w:rPr>
       </w:pPr>
       <w:r>
+        <w:rPr/>
+      </w:r>
+      <w:r>
+        <w:br w:type="page"/>
+      </w:r>
+    </w:p>
+    <w:p>
+      <w:pPr>
+        <w:pStyle w:val="TextBody"/>
+        <w:spacing w:lineRule="auto" w:line="360" w:before="120" w:after="120"/>
+        <w:ind w:left="0" w:right="0" w:firstLine="820"/>
+        <w:contextualSpacing/>
+        <w:jc w:val="both"/>
+        <w:rPr/>
+      </w:pPr>
+      <w:r>
         <w:rPr>
           <w:rFonts w:eastAsia="Times New Roman" w:cs="Times New Roman" w:ascii="Times New Roman" w:hAnsi="Times New Roman"/>
           <w:b/>
@@ -1607,18 +1744,7 @@
           <w:highlight w:val="white"/>
           <w:lang w:val="ru-RU"/>
         </w:rPr>
-        <w:t>Для решения задачи использу</w:t>
-      </w:r>
-      <w:r>
-        <w:rPr>
-          <w:rFonts w:eastAsia="Times New Roman" w:cs="Times New Roman" w:ascii="Times New Roman" w:hAnsi="Times New Roman"/>
-          <w:color w:val="000000"/>
-          <w:sz w:val="28"/>
-          <w:szCs w:val="28"/>
-          <w:highlight w:val="white"/>
-          <w:lang w:val="ru-RU"/>
-        </w:rPr>
-        <w:t>ются классы Oblect и Field. Возможен ввод данных как из файла (input), так и, исрользуя консоль (причем при консольном вводе, данные также заносятся в файл (fromcondole)). Имееются говорящие конструктор и деструктор в обоих классах.</w:t>
+        <w:t>Для решения задачи используются классы Oblect и Field. Возможен ввод данных как из файла (input), так и, исрользуя консоль (причем при консольном вводе, данные также заносятся в файл (fromcondole)). Имееются говорящие конструктор и деструктор в обоих классах.</w:t>
       </w:r>
     </w:p>
     <w:p>
@@ -1638,7 +1764,29 @@
           <w:highlight w:val="white"/>
           <w:lang w:val="ru-RU"/>
         </w:rPr>
-        <w:t>Объекты хранятся в контейнерах. Указатели на данные контейнеры лежат в векторе all_cont (индекс - номер армии). Полее боя map  представляется двумерным массивом типа char. После нанесения урона соответсвующие изменения отображаются в карте. По координатам возможно узнать, к какой армии принадлежит объект, его состояние и др.</w:t>
+        <w:t xml:space="preserve">Объекты хранятся в контейнерах. Указатели на данные контейнеры лежат в векторе </w:t>
+      </w:r>
+      <w:r>
+        <w:rPr>
+          <w:rFonts w:eastAsia="Times New Roman" w:cs="Times New Roman" w:ascii="Times New Roman" w:hAnsi="Times New Roman"/>
+          <w:color w:val="000000"/>
+          <w:sz w:val="28"/>
+          <w:szCs w:val="28"/>
+          <w:highlight w:val="white"/>
+          <w:lang w:val="ru-RU"/>
+        </w:rPr>
+        <w:t>contains</w:t>
+      </w:r>
+      <w:r>
+        <w:rPr>
+          <w:rFonts w:eastAsia="Times New Roman" w:cs="Times New Roman" w:ascii="Times New Roman" w:hAnsi="Times New Roman"/>
+          <w:color w:val="000000"/>
+          <w:sz w:val="28"/>
+          <w:szCs w:val="28"/>
+          <w:highlight w:val="white"/>
+          <w:lang w:val="ru-RU"/>
+        </w:rPr>
+        <w:t xml:space="preserve"> (индекс - номер армии). Полее боя map  представляется двумерным массивом типа char. После нанесения урона соответсвующие изменения отображаются в карте. По координатам возможно узнать, к какой армии принадлежит объект, его состояние и др.</w:t>
       </w:r>
     </w:p>
     <w:p>
@@ -1647,11 +1795,160 @@
         <w:spacing w:lineRule="auto" w:line="360" w:before="58" w:after="58"/>
         <w:ind w:left="0" w:right="0" w:firstLine="820"/>
         <w:jc w:val="both"/>
-        <w:rPr>
-          <w:b/>
-          <w:b/>
-          <w:bCs/>
-        </w:rPr>
+        <w:rPr/>
+      </w:pPr>
+      <w:r>
+        <w:rPr>
+          <w:rFonts w:eastAsia="Times New Roman" w:cs="Times New Roman" w:ascii="Times New Roman" w:hAnsi="Times New Roman"/>
+          <w:color w:val="000000"/>
+          <w:sz w:val="28"/>
+          <w:szCs w:val="28"/>
+          <w:highlight w:val="white"/>
+          <w:lang w:val="ru-RU"/>
+        </w:rPr>
+        <w:t>Учет объектов ведется с помочью статической переменной</w:t>
+      </w:r>
+      <w:r>
+        <w:rPr>
+          <w:rFonts w:eastAsia="Times New Roman" w:cs="Times New Roman" w:ascii="Times New Roman" w:hAnsi="Times New Roman"/>
+          <w:color w:val="000000"/>
+          <w:sz w:val="28"/>
+          <w:szCs w:val="28"/>
+          <w:highlight w:val="white"/>
+          <w:lang w:val="ru-RU"/>
+        </w:rPr>
+        <w:t xml:space="preserve"> (счетчика)</w:t>
+      </w:r>
+      <w:r>
+        <w:rPr>
+          <w:rFonts w:eastAsia="Times New Roman" w:cs="Times New Roman" w:ascii="Times New Roman" w:hAnsi="Times New Roman"/>
+          <w:color w:val="000000"/>
+          <w:sz w:val="28"/>
+          <w:szCs w:val="28"/>
+          <w:highlight w:val="white"/>
+          <w:lang w:val="ru-RU"/>
+        </w:rPr>
+        <w:t xml:space="preserve">, находящейся </w:t>
+      </w:r>
+      <w:r>
+        <w:rPr>
+          <w:rFonts w:eastAsia="Times New Roman" w:cs="Times New Roman" w:ascii="Times New Roman" w:hAnsi="Times New Roman"/>
+          <w:color w:val="000000"/>
+          <w:sz w:val="28"/>
+          <w:szCs w:val="28"/>
+          <w:highlight w:val="white"/>
+          <w:lang w:val="ru-RU"/>
+        </w:rPr>
+        <w:t xml:space="preserve">в поле класса Object </w:t>
+      </w:r>
+      <w:r>
+        <w:rPr>
+          <w:rFonts w:eastAsia="Times New Roman" w:cs="Times New Roman" w:ascii="Times New Roman" w:hAnsi="Times New Roman"/>
+          <w:color w:val="000000"/>
+          <w:sz w:val="28"/>
+          <w:szCs w:val="28"/>
+          <w:highlight w:val="white"/>
+          <w:lang w:val="ru-RU"/>
+        </w:rPr>
+        <w:t>(</w:t>
+      </w:r>
+      <w:r>
+        <w:rPr>
+          <w:rFonts w:eastAsia="Times New Roman" w:cs="Times New Roman" w:ascii="Times New Roman" w:hAnsi="Times New Roman"/>
+          <w:color w:val="000000"/>
+          <w:sz w:val="28"/>
+          <w:szCs w:val="28"/>
+          <w:highlight w:val="white"/>
+          <w:lang w:val="ru-RU"/>
+        </w:rPr>
+        <w:t>count_ob</w:t>
+      </w:r>
+      <w:r>
+        <w:rPr>
+          <w:rFonts w:eastAsia="Times New Roman" w:cs="Times New Roman" w:ascii="Times New Roman" w:hAnsi="Times New Roman"/>
+          <w:color w:val="000000"/>
+          <w:sz w:val="28"/>
+          <w:szCs w:val="28"/>
+          <w:highlight w:val="white"/>
+          <w:lang w:val="ru-RU"/>
+        </w:rPr>
+        <w:t>) и записывается в поле id</w:t>
+      </w:r>
+      <w:r>
+        <w:rPr>
+          <w:rFonts w:eastAsia="Times New Roman" w:cs="Times New Roman" w:ascii="Times New Roman" w:hAnsi="Times New Roman"/>
+          <w:color w:val="000000"/>
+          <w:sz w:val="28"/>
+          <w:szCs w:val="28"/>
+          <w:highlight w:val="white"/>
+          <w:lang w:val="ru-RU"/>
+        </w:rPr>
+        <w:t xml:space="preserve"> р при создании очередного объекта как его идинтификато.</w:t>
+      </w:r>
+    </w:p>
+    <w:p>
+      <w:pPr>
+        <w:pStyle w:val="TextBody"/>
+        <w:spacing w:lineRule="auto" w:line="360" w:before="58" w:after="58"/>
+        <w:ind w:left="0" w:right="0" w:firstLine="820"/>
+        <w:jc w:val="both"/>
+        <w:rPr/>
+      </w:pPr>
+      <w:r>
+        <w:rPr>
+          <w:rFonts w:eastAsia="Times New Roman" w:cs="Times New Roman" w:ascii="Times New Roman" w:hAnsi="Times New Roman"/>
+          <w:b w:val="false"/>
+          <w:i w:val="false"/>
+          <w:caps w:val="false"/>
+          <w:smallCaps w:val="false"/>
+          <w:strike w:val="false"/>
+          <w:dstrike w:val="false"/>
+          <w:color w:val="000000"/>
+          <w:sz w:val="28"/>
+          <w:szCs w:val="28"/>
+          <w:highlight w:val="white"/>
+          <w:u w:val="none"/>
+          <w:effect w:val="none"/>
+          <w:lang w:val="ru-RU"/>
+        </w:rPr>
+        <w:t>Когда все объекты уничтожены, корона тоже уничтожается, что ведёт к поражению в игре. Корона храниться как shared_ptr в членах данных объектов и задается сразу при создании объекта (const shared_ptr&lt;&gt;).</w:t>
+      </w:r>
+    </w:p>
+    <w:p>
+      <w:pPr>
+        <w:pStyle w:val="TextBody"/>
+        <w:spacing w:lineRule="auto" w:line="360" w:before="58" w:after="58"/>
+        <w:ind w:left="0" w:right="0" w:firstLine="820"/>
+        <w:jc w:val="both"/>
+        <w:rPr/>
+      </w:pPr>
+      <w:r>
+        <w:rPr>
+          <w:rFonts w:eastAsia="Times New Roman" w:cs="Times New Roman" w:ascii="Times New Roman" w:hAnsi="Times New Roman"/>
+          <w:b w:val="false"/>
+          <w:i w:val="false"/>
+          <w:caps w:val="false"/>
+          <w:smallCaps w:val="false"/>
+          <w:strike w:val="false"/>
+          <w:dstrike w:val="false"/>
+          <w:color w:val="000000"/>
+          <w:sz w:val="28"/>
+          <w:szCs w:val="28"/>
+          <w:highlight w:val="white"/>
+          <w:u w:val="none"/>
+          <w:effect w:val="none"/>
+          <w:lang w:val="ru-RU"/>
+        </w:rPr>
+        <w:t xml:space="preserve">Для циклов foreach (for c++11) реализован итератор (begin, end), сделаны соответсвующие перегрузки операторов (!=, =) . </w:t>
+      </w:r>
+    </w:p>
+    <w:p>
+      <w:pPr>
+        <w:pStyle w:val="TextBody"/>
+        <w:spacing w:lineRule="auto" w:line="360" w:before="58" w:after="58"/>
+        <w:ind w:left="0" w:right="0" w:firstLine="820"/>
+        <w:jc w:val="both"/>
+        <w:rPr/>
       </w:pPr>
       <w:r>
         <w:rPr>
@@ -3103,17 +3400,7 @@
         <w:pStyle w:val="Normal"/>
         <w:spacing w:lineRule="auto" w:line="360"/>
         <w:jc w:val="both"/>
-        <w:rPr>
-          <w:rFonts w:ascii="Times New Roman" w:hAnsi="Times New Roman" w:eastAsia="Times New Roman" w:cs="Times New Roman"/>
-          <w:b w:val="false"/>
-          <w:b w:val="false"/>
-          <w:bCs w:val="false"/>
-          <w:color w:val="000000"/>
-          <w:sz w:val="28"/>
-          <w:szCs w:val="28"/>
-          <w:highlight w:val="white"/>
-          <w:lang w:val="ru-RU" w:eastAsia="zh-CN" w:bidi="hi-IN"/>
-        </w:rPr>
+        <w:rPr/>
       </w:pPr>
       <w:r>
         <w:rPr>
@@ -3131,34 +3418,298 @@
     </w:p>
     <w:p>
       <w:pPr>
+        <w:pStyle w:val="Normal"/>
+        <w:spacing w:lineRule="auto" w:line="360"/>
+        <w:jc w:val="both"/>
+        <w:rPr/>
+      </w:pPr>
+      <w:r>
+        <w:rPr>
+          <w:rFonts w:eastAsia="Times New Roman" w:cs="Times New Roman" w:ascii="Times New Roman" w:hAnsi="Times New Roman"/>
+          <w:b w:val="false"/>
+          <w:bCs w:val="false"/>
+          <w:color w:val="000000"/>
+          <w:sz w:val="28"/>
+          <w:szCs w:val="28"/>
+          <w:highlight w:val="white"/>
+          <w:lang w:val="ru-RU" w:eastAsia="zh-CN" w:bidi="hi-IN"/>
+        </w:rPr>
+        <w:tab/>
+      </w:r>
+      <w:r>
+        <w:rPr>
+          <w:rFonts w:eastAsia="Times New Roman" w:cs="Times New Roman" w:ascii="Times New Roman" w:hAnsi="Times New Roman"/>
+          <w:b/>
+          <w:bCs/>
+          <w:color w:val="000000"/>
+          <w:sz w:val="28"/>
+          <w:szCs w:val="28"/>
+          <w:highlight w:val="white"/>
+          <w:lang w:val="ru-RU" w:eastAsia="zh-CN" w:bidi="hi-IN"/>
+        </w:rPr>
+        <w:t>Класс Crown:</w:t>
+      </w:r>
+    </w:p>
+    <w:p>
+      <w:pPr>
         <w:pStyle w:val="ListParagraph"/>
-        <w:spacing w:lineRule="auto" w:line="360" w:before="173" w:after="173"/>
-        <w:ind w:left="-29" w:right="0" w:hanging="0"/>
-        <w:contextualSpacing/>
-        <w:jc w:val="both"/>
-        <w:rPr>
-          <w:rFonts w:ascii="Times New Roman" w:hAnsi="Times New Roman" w:eastAsia="Times New Roman" w:cs="Times New Roman"/>
-          <w:b w:val="false"/>
-          <w:b w:val="false"/>
-          <w:bCs w:val="false"/>
-          <w:color w:val="000000"/>
-          <w:sz w:val="28"/>
-          <w:szCs w:val="28"/>
-          <w:highlight w:val="white"/>
-          <w:lang w:val="ru-RU" w:eastAsia="zh-CN" w:bidi="hi-IN"/>
-        </w:rPr>
-      </w:pPr>
-      <w:r>
-        <w:rPr>
-          <w:rFonts w:eastAsia="Times New Roman" w:cs="Times New Roman" w:ascii="Times New Roman" w:hAnsi="Times New Roman"/>
-          <w:b w:val="false"/>
-          <w:bCs w:val="false"/>
-          <w:color w:val="000000"/>
-          <w:sz w:val="28"/>
-          <w:szCs w:val="28"/>
-          <w:highlight w:val="white"/>
-          <w:lang w:val="ru-RU" w:eastAsia="zh-CN" w:bidi="hi-IN"/>
-        </w:rPr>
+        <w:spacing w:lineRule="auto" w:line="240" w:before="173" w:after="173"/>
+        <w:rPr>
+          <w:rFonts w:ascii="Times New Roman" w:hAnsi="Times New Roman" w:eastAsia="Times New Roman" w:cs="Times New Roman"/>
+          <w:b w:val="false"/>
+          <w:b w:val="false"/>
+          <w:bCs w:val="false"/>
+          <w:color w:val="000000"/>
+          <w:sz w:val="28"/>
+          <w:szCs w:val="28"/>
+          <w:highlight w:val="white"/>
+          <w:lang w:val="ru-RU" w:eastAsia="zh-CN" w:bidi="hi-IN"/>
+        </w:rPr>
+      </w:pPr>
+      <w:r>
+        <w:rPr>
+          <w:rFonts w:eastAsia="Times New Roman" w:cs="Times New Roman" w:ascii="Times New Roman" w:hAnsi="Times New Roman"/>
+          <w:b w:val="false"/>
+          <w:bCs w:val="false"/>
+          <w:color w:val="000000"/>
+          <w:sz w:val="28"/>
+          <w:szCs w:val="28"/>
+          <w:highlight w:val="white"/>
+          <w:lang w:val="ru-RU" w:eastAsia="zh-CN" w:bidi="hi-IN"/>
+        </w:rPr>
+        <w:t>class Crown{</w:t>
+      </w:r>
+    </w:p>
+    <w:p>
+      <w:pPr>
+        <w:pStyle w:val="ListParagraph"/>
+        <w:spacing w:lineRule="auto" w:line="240" w:before="173" w:after="173"/>
+        <w:rPr>
+          <w:rFonts w:ascii="Times New Roman" w:hAnsi="Times New Roman" w:eastAsia="Times New Roman" w:cs="Times New Roman"/>
+          <w:b w:val="false"/>
+          <w:b w:val="false"/>
+          <w:bCs w:val="false"/>
+          <w:color w:val="000000"/>
+          <w:sz w:val="28"/>
+          <w:szCs w:val="28"/>
+          <w:highlight w:val="white"/>
+          <w:lang w:val="ru-RU" w:eastAsia="zh-CN" w:bidi="hi-IN"/>
+        </w:rPr>
+      </w:pPr>
+      <w:r>
+        <w:rPr>
+          <w:rFonts w:eastAsia="Times New Roman" w:cs="Times New Roman" w:ascii="Times New Roman" w:hAnsi="Times New Roman"/>
+          <w:b w:val="false"/>
+          <w:bCs w:val="false"/>
+          <w:color w:val="000000"/>
+          <w:sz w:val="28"/>
+          <w:szCs w:val="28"/>
+          <w:highlight w:val="white"/>
+          <w:lang w:val="ru-RU" w:eastAsia="zh-CN" w:bidi="hi-IN"/>
+        </w:rPr>
+        <w:t xml:space="preserve">    </w:t>
+      </w:r>
+      <w:r>
+        <w:rPr>
+          <w:rFonts w:eastAsia="Times New Roman" w:cs="Times New Roman" w:ascii="Times New Roman" w:hAnsi="Times New Roman"/>
+          <w:b w:val="false"/>
+          <w:bCs w:val="false"/>
+          <w:color w:val="000000"/>
+          <w:sz w:val="28"/>
+          <w:szCs w:val="28"/>
+          <w:highlight w:val="white"/>
+          <w:lang w:val="ru-RU" w:eastAsia="zh-CN" w:bidi="hi-IN"/>
+        </w:rPr>
+        <w:t>const string color;</w:t>
+      </w:r>
+    </w:p>
+    <w:p>
+      <w:pPr>
+        <w:pStyle w:val="ListParagraph"/>
+        <w:spacing w:lineRule="auto" w:line="240" w:before="173" w:after="173"/>
+        <w:rPr>
+          <w:rFonts w:ascii="Times New Roman" w:hAnsi="Times New Roman" w:eastAsia="Times New Roman" w:cs="Times New Roman"/>
+          <w:b w:val="false"/>
+          <w:b w:val="false"/>
+          <w:bCs w:val="false"/>
+          <w:color w:val="000000"/>
+          <w:sz w:val="28"/>
+          <w:szCs w:val="28"/>
+          <w:highlight w:val="white"/>
+          <w:lang w:val="ru-RU" w:eastAsia="zh-CN" w:bidi="hi-IN"/>
+        </w:rPr>
+      </w:pPr>
+      <w:r>
+        <w:rPr>
+          <w:rFonts w:eastAsia="Times New Roman" w:cs="Times New Roman" w:ascii="Times New Roman" w:hAnsi="Times New Roman"/>
+          <w:b w:val="false"/>
+          <w:bCs w:val="false"/>
+          <w:color w:val="000000"/>
+          <w:sz w:val="28"/>
+          <w:szCs w:val="28"/>
+          <w:highlight w:val="white"/>
+          <w:lang w:val="ru-RU" w:eastAsia="zh-CN" w:bidi="hi-IN"/>
+        </w:rPr>
+        <w:t>public:</w:t>
+      </w:r>
+    </w:p>
+    <w:p>
+      <w:pPr>
+        <w:pStyle w:val="ListParagraph"/>
+        <w:spacing w:lineRule="auto" w:line="240" w:before="173" w:after="173"/>
+        <w:rPr>
+          <w:rFonts w:ascii="Times New Roman" w:hAnsi="Times New Roman" w:eastAsia="Times New Roman" w:cs="Times New Roman"/>
+          <w:b w:val="false"/>
+          <w:b w:val="false"/>
+          <w:bCs w:val="false"/>
+          <w:color w:val="000000"/>
+          <w:sz w:val="28"/>
+          <w:szCs w:val="28"/>
+          <w:highlight w:val="white"/>
+          <w:lang w:val="ru-RU" w:eastAsia="zh-CN" w:bidi="hi-IN"/>
+        </w:rPr>
+      </w:pPr>
+      <w:r>
+        <w:rPr>
+          <w:rFonts w:eastAsia="Times New Roman" w:cs="Times New Roman" w:ascii="Times New Roman" w:hAnsi="Times New Roman"/>
+          <w:b w:val="false"/>
+          <w:bCs w:val="false"/>
+          <w:color w:val="000000"/>
+          <w:sz w:val="28"/>
+          <w:szCs w:val="28"/>
+          <w:highlight w:val="white"/>
+          <w:lang w:val="ru-RU" w:eastAsia="zh-CN" w:bidi="hi-IN"/>
+        </w:rPr>
+        <w:t xml:space="preserve">    </w:t>
+      </w:r>
+      <w:r>
+        <w:rPr>
+          <w:rFonts w:eastAsia="Times New Roman" w:cs="Times New Roman" w:ascii="Times New Roman" w:hAnsi="Times New Roman"/>
+          <w:b w:val="false"/>
+          <w:bCs w:val="false"/>
+          <w:color w:val="000000"/>
+          <w:sz w:val="28"/>
+          <w:szCs w:val="28"/>
+          <w:highlight w:val="white"/>
+          <w:lang w:val="ru-RU" w:eastAsia="zh-CN" w:bidi="hi-IN"/>
+        </w:rPr>
+        <w:t>Crown(string color);</w:t>
+      </w:r>
+    </w:p>
+    <w:p>
+      <w:pPr>
+        <w:pStyle w:val="ListParagraph"/>
+        <w:spacing w:lineRule="auto" w:line="240" w:before="173" w:after="173"/>
+        <w:rPr>
+          <w:rFonts w:ascii="Times New Roman" w:hAnsi="Times New Roman" w:eastAsia="Times New Roman" w:cs="Times New Roman"/>
+          <w:b w:val="false"/>
+          <w:b w:val="false"/>
+          <w:bCs w:val="false"/>
+          <w:color w:val="000000"/>
+          <w:sz w:val="28"/>
+          <w:szCs w:val="28"/>
+          <w:highlight w:val="white"/>
+          <w:lang w:val="ru-RU" w:eastAsia="zh-CN" w:bidi="hi-IN"/>
+        </w:rPr>
+      </w:pPr>
+      <w:r>
+        <w:rPr>
+          <w:rFonts w:eastAsia="Times New Roman" w:cs="Times New Roman" w:ascii="Times New Roman" w:hAnsi="Times New Roman"/>
+          <w:b w:val="false"/>
+          <w:bCs w:val="false"/>
+          <w:color w:val="000000"/>
+          <w:sz w:val="28"/>
+          <w:szCs w:val="28"/>
+          <w:highlight w:val="white"/>
+          <w:lang w:val="ru-RU" w:eastAsia="zh-CN" w:bidi="hi-IN"/>
+        </w:rPr>
+        <w:t xml:space="preserve">    </w:t>
+      </w:r>
+      <w:r>
+        <w:rPr>
+          <w:rFonts w:eastAsia="Times New Roman" w:cs="Times New Roman" w:ascii="Times New Roman" w:hAnsi="Times New Roman"/>
+          <w:b w:val="false"/>
+          <w:bCs w:val="false"/>
+          <w:color w:val="000000"/>
+          <w:sz w:val="28"/>
+          <w:szCs w:val="28"/>
+          <w:highlight w:val="white"/>
+          <w:lang w:val="ru-RU" w:eastAsia="zh-CN" w:bidi="hi-IN"/>
+        </w:rPr>
+        <w:t>~Crown();</w:t>
+      </w:r>
+    </w:p>
+    <w:p>
+      <w:pPr>
+        <w:pStyle w:val="ListParagraph"/>
+        <w:spacing w:lineRule="auto" w:line="240" w:before="173" w:after="173"/>
+        <w:rPr>
+          <w:rFonts w:ascii="Times New Roman" w:hAnsi="Times New Roman" w:eastAsia="Times New Roman" w:cs="Times New Roman"/>
+          <w:b w:val="false"/>
+          <w:b w:val="false"/>
+          <w:bCs w:val="false"/>
+          <w:color w:val="000000"/>
+          <w:sz w:val="28"/>
+          <w:szCs w:val="28"/>
+          <w:highlight w:val="white"/>
+          <w:lang w:val="ru-RU" w:eastAsia="zh-CN" w:bidi="hi-IN"/>
+        </w:rPr>
+      </w:pPr>
+      <w:r>
+        <w:rPr>
+          <w:rFonts w:eastAsia="Times New Roman" w:cs="Times New Roman" w:ascii="Times New Roman" w:hAnsi="Times New Roman"/>
+          <w:b w:val="false"/>
+          <w:bCs w:val="false"/>
+          <w:color w:val="000000"/>
+          <w:sz w:val="28"/>
+          <w:szCs w:val="28"/>
+          <w:highlight w:val="white"/>
+          <w:lang w:val="ru-RU" w:eastAsia="zh-CN" w:bidi="hi-IN"/>
+        </w:rPr>
+        <w:t xml:space="preserve">    </w:t>
+      </w:r>
+      <w:r>
+        <w:rPr>
+          <w:rFonts w:eastAsia="Times New Roman" w:cs="Times New Roman" w:ascii="Times New Roman" w:hAnsi="Times New Roman"/>
+          <w:b w:val="false"/>
+          <w:bCs w:val="false"/>
+          <w:color w:val="000000"/>
+          <w:sz w:val="28"/>
+          <w:szCs w:val="28"/>
+          <w:highlight w:val="white"/>
+          <w:lang w:val="ru-RU" w:eastAsia="zh-CN" w:bidi="hi-IN"/>
+        </w:rPr>
+        <w:t>const string &amp;getcolor() const;</w:t>
+      </w:r>
+    </w:p>
+    <w:p>
+      <w:pPr>
+        <w:pStyle w:val="ListParagraph"/>
+        <w:spacing w:lineRule="auto" w:line="240" w:before="173" w:after="173"/>
+        <w:rPr>
+          <w:rFonts w:ascii="Times New Roman" w:hAnsi="Times New Roman" w:eastAsia="Times New Roman" w:cs="Times New Roman"/>
+          <w:b w:val="false"/>
+          <w:b w:val="false"/>
+          <w:bCs w:val="false"/>
+          <w:color w:val="000000"/>
+          <w:sz w:val="28"/>
+          <w:szCs w:val="28"/>
+          <w:highlight w:val="white"/>
+          <w:lang w:val="ru-RU" w:eastAsia="zh-CN" w:bidi="hi-IN"/>
+        </w:rPr>
+      </w:pPr>
+      <w:r>
+        <w:rPr>
+          <w:rFonts w:eastAsia="Times New Roman" w:cs="Times New Roman" w:ascii="Times New Roman" w:hAnsi="Times New Roman"/>
+          <w:b w:val="false"/>
+          <w:bCs w:val="false"/>
+          <w:color w:val="000000"/>
+          <w:sz w:val="28"/>
+          <w:szCs w:val="28"/>
+          <w:highlight w:val="white"/>
+          <w:lang w:val="ru-RU" w:eastAsia="zh-CN" w:bidi="hi-IN"/>
+        </w:rPr>
+        <w:t>};</w:t>
       </w:r>
     </w:p>
     <w:p>
@@ -3203,52 +3754,7 @@
           <w:szCs w:val="28"/>
           <w:lang w:val="ru-RU"/>
         </w:rPr>
-        <w:t>В результате выполнения лабораторной работы был</w:t>
-      </w:r>
-      <w:r>
-        <w:rPr>
-          <w:rFonts w:eastAsia="Times New Roman" w:cs="Times New Roman" w:ascii="Times New Roman" w:hAnsi="Times New Roman"/>
-          <w:sz w:val="28"/>
-          <w:szCs w:val="28"/>
-          <w:lang w:val="ru-RU"/>
-        </w:rPr>
-        <w:t>а</w:t>
-      </w:r>
-      <w:r>
-        <w:rPr>
-          <w:rFonts w:eastAsia="Times New Roman" w:cs="Times New Roman" w:ascii="Times New Roman" w:hAnsi="Times New Roman"/>
-          <w:sz w:val="28"/>
-          <w:szCs w:val="28"/>
-          <w:lang w:val="ru-RU"/>
-        </w:rPr>
-        <w:t xml:space="preserve"> создан</w:t>
-      </w:r>
-      <w:r>
-        <w:rPr>
-          <w:rFonts w:eastAsia="Times New Roman" w:cs="Times New Roman" w:ascii="Times New Roman" w:hAnsi="Times New Roman"/>
-          <w:sz w:val="28"/>
-          <w:szCs w:val="28"/>
-          <w:lang w:val="ru-RU"/>
-        </w:rPr>
-        <w:t xml:space="preserve">а имитация  консольной игры, использовался собственный </w:t>
-      </w:r>
-      <w:r>
-        <w:rPr>
-          <w:rFonts w:eastAsia="Times New Roman" w:cs="Times New Roman" w:ascii="Times New Roman" w:hAnsi="Times New Roman"/>
-          <w:sz w:val="28"/>
-          <w:szCs w:val="28"/>
-          <w:lang w:val="ru-RU"/>
-        </w:rPr>
-        <w:t>шаблонный  контейнер с внешним итератором, перегружены необходимые функции</w:t>
-      </w:r>
-      <w:r>
-        <w:rPr>
-          <w:rFonts w:eastAsia="Times New Roman" w:cs="Times New Roman" w:ascii="Times New Roman" w:hAnsi="Times New Roman"/>
-          <w:sz w:val="28"/>
-          <w:szCs w:val="28"/>
-          <w:lang w:val="ru-RU"/>
-        </w:rPr>
-        <w:t xml:space="preserve">. Реализованы необходимые требования к объектам. </w:t>
+        <w:t xml:space="preserve">В результате выполнения лабораторной работы была создана имитация  консольной игры, использовался собственный шаблонный  контейнер с внешним итератором, перегружены необходимые функции. Реализованы необходимые требования к объектам. </w:t>
       </w:r>
     </w:p>
     <w:p>
@@ -3521,7 +4027,7 @@
       <w:fldChar w:fldCharType="separate"/>
     </w:r>
     <w:r>
-      <w:t>4</w:t>
+      <w:t>5</w:t>
     </w:r>
     <w:r>
       <w:fldChar w:fldCharType="end"/>
@@ -3553,7 +4059,6 @@
         </w:tabs>
         <w:ind w:left="707" w:hanging="283"/>
       </w:pPr>
-      <w:rPr/>
     </w:lvl>
     <w:lvl w:ilvl="1">
       <w:start w:val="1"/>
@@ -3566,7 +4071,6 @@
         </w:tabs>
         <w:ind w:left="1414" w:hanging="283"/>
       </w:pPr>
-      <w:rPr/>
     </w:lvl>
     <w:lvl w:ilvl="2">
       <w:start w:val="1"/>
@@ -3579,7 +4083,6 @@
         </w:tabs>
         <w:ind w:left="2121" w:hanging="283"/>
       </w:pPr>
-      <w:rPr/>
     </w:lvl>
     <w:lvl w:ilvl="3">
       <w:start w:val="1"/>
@@ -3592,7 +4095,6 @@
         </w:tabs>
         <w:ind w:left="2828" w:hanging="283"/>
       </w:pPr>
-      <w:rPr/>
     </w:lvl>
     <w:lvl w:ilvl="4">
       <w:start w:val="1"/>
@@ -3605,7 +4107,6 @@
         </w:tabs>
         <w:ind w:left="3535" w:hanging="283"/>
       </w:pPr>
-      <w:rPr/>
     </w:lvl>
     <w:lvl w:ilvl="5">
       <w:start w:val="1"/>
@@ -3618,7 +4119,6 @@
         </w:tabs>
         <w:ind w:left="4242" w:hanging="283"/>
       </w:pPr>
-      <w:rPr/>
     </w:lvl>
     <w:lvl w:ilvl="6">
       <w:start w:val="1"/>
@@ -3631,7 +4131,6 @@
         </w:tabs>
         <w:ind w:left="4949" w:hanging="283"/>
       </w:pPr>
-      <w:rPr/>
     </w:lvl>
     <w:lvl w:ilvl="7">
       <w:start w:val="1"/>
@@ -3644,7 +4143,6 @@
         </w:tabs>
         <w:ind w:left="5656" w:hanging="283"/>
       </w:pPr>
-      <w:rPr/>
     </w:lvl>
     <w:lvl w:ilvl="8">
       <w:start w:val="1"/>
@@ -3657,7 +4155,6 @@
         </w:tabs>
         <w:ind w:left="6363" w:hanging="283"/>
       </w:pPr>
-      <w:rPr/>
     </w:lvl>
   </w:abstractNum>
   <w:abstractNum w:abstractNumId="2">
@@ -3672,7 +4169,6 @@
         </w:tabs>
         <w:ind w:left="707" w:hanging="283"/>
       </w:pPr>
-      <w:rPr/>
     </w:lvl>
     <w:lvl w:ilvl="1">
       <w:start w:val="1"/>
@@ -3685,7 +4181,6 @@
         </w:tabs>
         <w:ind w:left="1414" w:hanging="283"/>
       </w:pPr>
-      <w:rPr/>
     </w:lvl>
     <w:lvl w:ilvl="2">
       <w:start w:val="1"/>
@@ -3698,7 +4193,6 @@
         </w:tabs>
         <w:ind w:left="2121" w:hanging="283"/>
       </w:pPr>
-      <w:rPr/>
     </w:lvl>
     <w:lvl w:ilvl="3">
       <w:start w:val="1"/>
@@ -3711,7 +4205,6 @@
         </w:tabs>
         <w:ind w:left="2828" w:hanging="283"/>
       </w:pPr>
-      <w:rPr/>
     </w:lvl>
     <w:lvl w:ilvl="4">
       <w:start w:val="1"/>
@@ -3724,7 +4217,6 @@
         </w:tabs>
         <w:ind w:left="3535" w:hanging="283"/>
       </w:pPr>
-      <w:rPr/>
     </w:lvl>
     <w:lvl w:ilvl="5">
       <w:start w:val="1"/>
@@ -3737,7 +4229,6 @@
         </w:tabs>
         <w:ind w:left="4242" w:hanging="283"/>
       </w:pPr>
-      <w:rPr/>
     </w:lvl>
     <w:lvl w:ilvl="6">
       <w:start w:val="1"/>
@@ -3750,7 +4241,6 @@
         </w:tabs>
         <w:ind w:left="4949" w:hanging="283"/>
       </w:pPr>
-      <w:rPr/>
     </w:lvl>
     <w:lvl w:ilvl="7">
       <w:start w:val="1"/>
@@ -3763,7 +4253,6 @@
         </w:tabs>
         <w:ind w:left="5656" w:hanging="283"/>
       </w:pPr>
-      <w:rPr/>
     </w:lvl>
     <w:lvl w:ilvl="8">
       <w:start w:val="1"/>
@@ -3776,7 +4265,6 @@
         </w:tabs>
         <w:ind w:left="6363" w:hanging="283"/>
       </w:pPr>
-      <w:rPr/>
     </w:lvl>
   </w:abstractNum>
   <w:abstractNum w:abstractNumId="3">
@@ -3929,9 +4417,7 @@
     <w:qFormat/>
     <w:pPr>
       <w:widowControl w:val="false"/>
-      <w:kinsoku w:val="true"/>
-      <w:overflowPunct w:val="true"/>
-      <w:autoSpaceDE w:val="true"/>
+      <w:overflowPunct w:val="false"/>
       <w:bidi w:val="0"/>
       <w:jc w:val="left"/>
     </w:pPr>
@@ -4674,9 +5160,7 @@
     <w:qFormat/>
     <w:pPr>
       <w:widowControl w:val="false"/>
-      <w:kinsoku w:val="true"/>
-      <w:overflowPunct w:val="true"/>
-      <w:autoSpaceDE w:val="true"/>
+      <w:overflowPunct w:val="false"/>
       <w:bidi w:val="0"/>
       <w:jc w:val="left"/>
     </w:pPr>
@@ -4708,9 +5192,7 @@
     <w:qFormat/>
     <w:pPr>
       <w:widowControl w:val="false"/>
-      <w:kinsoku w:val="true"/>
-      <w:overflowPunct w:val="true"/>
-      <w:autoSpaceDE w:val="true"/>
+      <w:overflowPunct w:val="false"/>
       <w:bidi w:val="0"/>
       <w:jc w:val="left"/>
     </w:pPr>
@@ -4732,9 +5214,7 @@
       <w:pBdr>
         <w:bottom w:val="single" w:sz="2" w:space="10" w:color="5B9BD5"/>
       </w:pBdr>
-      <w:kinsoku w:val="true"/>
-      <w:overflowPunct w:val="true"/>
-      <w:autoSpaceDE w:val="true"/>
+      <w:overflowPunct w:val="false"/>
       <w:bidi w:val="0"/>
       <w:jc w:val="left"/>
     </w:pPr>
@@ -4763,9 +5243,7 @@
     <w:qFormat/>
     <w:pPr>
       <w:widowControl w:val="false"/>
-      <w:kinsoku w:val="true"/>
-      <w:overflowPunct w:val="true"/>
-      <w:autoSpaceDE w:val="true"/>
+      <w:overflowPunct w:val="false"/>
       <w:bidi w:val="0"/>
       <w:jc w:val="left"/>
     </w:pPr>
